--- a/Пояснювальна записка курсової роботи.DOCX
+++ b/Пояснювальна записка курсової роботи.DOCX
@@ -6482,8 +6482,6 @@
         </w:rPr>
         <w:t>https://github.com/DanyaCt/TourismClub</w:t>
       </w:r>
-      <w:bookmarkStart w:id="1" w:name="_GoBack"/>
-      <w:bookmarkEnd w:id="1"/>
       <w:r>
         <w:rPr>
           <w:rFonts w:ascii="Times New Roman" w:hAnsi="Times New Roman"/>
@@ -6505,7 +6503,7 @@
           <w:lang w:val="uk-UA"/>
         </w:rPr>
       </w:pPr>
-      <w:bookmarkStart w:id="2" w:name="_Toc72091584"/>
+      <w:bookmarkStart w:id="1" w:name="_Toc72091584"/>
       <w:r>
         <w:rPr>
           <w:rFonts w:ascii="Times New Roman" w:hAnsi="Times New Roman" w:cs="Times New Roman"/>
@@ -6516,7 +6514,7 @@
         <w:lastRenderedPageBreak/>
         <w:t>Аналіз предметної області</w:t>
       </w:r>
-      <w:bookmarkEnd w:id="2"/>
+      <w:bookmarkEnd w:id="1"/>
     </w:p>
     <w:p>
       <w:pPr>
@@ -6706,23 +6704,29 @@
         </w:rPr>
         <w:tab/>
       </w:r>
-      <w:proofErr w:type="spellStart"/>
-      <w:r>
-        <w:rPr>
-          <w:rFonts w:ascii="Times New Roman" w:hAnsi="Times New Roman"/>
-          <w:sz w:val="28"/>
-          <w:lang w:val="uk-UA"/>
-        </w:rPr>
-        <w:t>Трапляются</w:t>
-      </w:r>
-      <w:proofErr w:type="spellEnd"/>
-      <w:r>
-        <w:rPr>
-          <w:rFonts w:ascii="Times New Roman" w:hAnsi="Times New Roman"/>
-          <w:sz w:val="28"/>
-          <w:lang w:val="uk-UA"/>
-        </w:rPr>
-        <w:t xml:space="preserve"> ситуації, коли потрібно відмінити поїздку. Тому к</w:t>
+      <w:r>
+        <w:rPr>
+          <w:rFonts w:ascii="Times New Roman" w:hAnsi="Times New Roman"/>
+          <w:sz w:val="28"/>
+          <w:lang w:val="uk-UA"/>
+        </w:rPr>
+        <w:t>Трапляют</w:t>
+      </w:r>
+      <w:r>
+        <w:rPr>
+          <w:rFonts w:ascii="Times New Roman" w:hAnsi="Times New Roman"/>
+          <w:sz w:val="28"/>
+          <w:lang w:val="uk-UA"/>
+        </w:rPr>
+        <w:t>ь</w:t>
+      </w:r>
+      <w:r>
+        <w:rPr>
+          <w:rFonts w:ascii="Times New Roman" w:hAnsi="Times New Roman"/>
+          <w:sz w:val="28"/>
+          <w:lang w:val="uk-UA"/>
+        </w:rPr>
+        <w:t>ся ситуації, коли потрібно відмінити поїздку. Тому к</w:t>
       </w:r>
       <w:r>
         <w:rPr>
@@ -6872,7 +6876,7 @@
           <w:lang w:val="uk-UA"/>
         </w:rPr>
       </w:pPr>
-      <w:bookmarkStart w:id="3" w:name="_Toc72091585"/>
+      <w:bookmarkStart w:id="2" w:name="_Toc72091585"/>
       <w:r>
         <w:rPr>
           <w:rFonts w:ascii="Times New Roman" w:eastAsiaTheme="minorHAnsi" w:hAnsi="Times New Roman" w:cs="Times New Roman"/>
@@ -6883,7 +6887,7 @@
         <w:lastRenderedPageBreak/>
         <w:t>Опис програмного забезпечення</w:t>
       </w:r>
-      <w:bookmarkEnd w:id="3"/>
+      <w:bookmarkEnd w:id="2"/>
     </w:p>
     <w:p>
       <w:pPr>
@@ -8122,13 +8126,62 @@
           <w:lang w:val="uk-UA"/>
         </w:rPr>
       </w:pPr>
-      <w:r>
+    </w:p>
+    <w:p>
+      <w:pPr>
+        <w:spacing w:line="360" w:lineRule="auto"/>
+        <w:jc w:val="center"/>
         <w:rPr>
           <w:rFonts w:ascii="Times New Roman" w:hAnsi="Times New Roman"/>
           <w:b/>
           <w:sz w:val="32"/>
           <w:lang w:val="uk-UA"/>
         </w:rPr>
+      </w:pPr>
+    </w:p>
+    <w:p>
+      <w:pPr>
+        <w:spacing w:line="360" w:lineRule="auto"/>
+        <w:jc w:val="center"/>
+        <w:rPr>
+          <w:rFonts w:ascii="Times New Roman" w:hAnsi="Times New Roman"/>
+          <w:b/>
+          <w:sz w:val="32"/>
+          <w:lang w:val="uk-UA"/>
+        </w:rPr>
+      </w:pPr>
+    </w:p>
+    <w:p>
+      <w:pPr>
+        <w:spacing w:line="360" w:lineRule="auto"/>
+        <w:jc w:val="center"/>
+        <w:rPr>
+          <w:rFonts w:ascii="Times New Roman" w:hAnsi="Times New Roman"/>
+          <w:b/>
+          <w:sz w:val="32"/>
+          <w:lang w:val="uk-UA"/>
+        </w:rPr>
+      </w:pPr>
+    </w:p>
+    <w:p>
+      <w:pPr>
+        <w:spacing w:line="360" w:lineRule="auto"/>
+        <w:jc w:val="center"/>
+        <w:rPr>
+          <w:rFonts w:ascii="Times New Roman" w:hAnsi="Times New Roman"/>
+          <w:b/>
+          <w:sz w:val="32"/>
+          <w:lang w:val="uk-UA"/>
+        </w:rPr>
+      </w:pPr>
+      <w:r>
+        <w:rPr>
+          <w:rFonts w:ascii="Times New Roman" w:hAnsi="Times New Roman"/>
+          <w:b/>
+          <w:sz w:val="32"/>
+          <w:lang w:val="uk-UA"/>
+        </w:rPr>
+        <w:lastRenderedPageBreak/>
         <w:t>Клас «</w:t>
       </w:r>
       <w:r>
@@ -8259,7 +8312,6 @@
                 <w:sz w:val="28"/>
                 <w:lang w:val="uk-UA"/>
               </w:rPr>
-              <w:lastRenderedPageBreak/>
               <w:t>з/п</w:t>
             </w:r>
           </w:p>
@@ -8294,7 +8346,6 @@
                 <w:sz w:val="28"/>
                 <w:lang w:val="uk-UA"/>
               </w:rPr>
-              <w:lastRenderedPageBreak/>
               <w:t>Сигнатура</w:t>
             </w:r>
           </w:p>
@@ -8363,16 +8414,7 @@
                 <w:sz w:val="28"/>
                 <w:lang w:val="uk-UA"/>
               </w:rPr>
-              <w:t xml:space="preserve">Повернене </w:t>
-            </w:r>
-            <w:r>
-              <w:rPr>
-                <w:b/>
-                <w:sz w:val="28"/>
-                <w:lang w:val="uk-UA"/>
-              </w:rPr>
-              <w:lastRenderedPageBreak/>
-              <w:t>значення</w:t>
+              <w:t>Повернене значення</w:t>
             </w:r>
           </w:p>
         </w:tc>
@@ -8406,7 +8448,6 @@
                 <w:sz w:val="28"/>
                 <w:lang w:val="uk-UA"/>
               </w:rPr>
-              <w:lastRenderedPageBreak/>
               <w:t>Призначення</w:t>
             </w:r>
           </w:p>
@@ -8442,7 +8483,6 @@
                 <w:sz w:val="28"/>
                 <w:lang w:val="uk-UA"/>
               </w:rPr>
-              <w:lastRenderedPageBreak/>
               <w:t>1.</w:t>
             </w:r>
           </w:p>
@@ -9376,11 +9416,10 @@
     <w:p>
       <w:pPr>
         <w:spacing w:line="360" w:lineRule="auto"/>
-        <w:jc w:val="center"/>
         <w:rPr>
           <w:rFonts w:ascii="Times New Roman" w:hAnsi="Times New Roman"/>
           <w:b/>
-          <w:sz w:val="36"/>
+          <w:sz w:val="32"/>
           <w:lang w:val="uk-UA"/>
         </w:rPr>
       </w:pPr>
@@ -9403,6 +9442,7 @@
           <w:sz w:val="32"/>
           <w:lang w:val="uk-UA"/>
         </w:rPr>
+        <w:lastRenderedPageBreak/>
         <w:t>Клас «</w:t>
       </w:r>
       <w:r>
@@ -9512,7 +9552,6 @@
                 <w:sz w:val="28"/>
                 <w:lang w:val="uk-UA"/>
               </w:rPr>
-              <w:lastRenderedPageBreak/>
               <w:t>№</w:t>
             </w:r>
           </w:p>
@@ -10370,13 +10409,72 @@
           <w:lang w:val="uk-UA"/>
         </w:rPr>
       </w:pPr>
-      <w:r>
+    </w:p>
+    <w:p>
+      <w:pPr>
+        <w:spacing w:line="360" w:lineRule="auto"/>
+        <w:jc w:val="center"/>
         <w:rPr>
           <w:rFonts w:ascii="Times New Roman" w:hAnsi="Times New Roman"/>
           <w:b/>
           <w:sz w:val="32"/>
           <w:lang w:val="uk-UA"/>
         </w:rPr>
+      </w:pPr>
+    </w:p>
+    <w:p>
+      <w:pPr>
+        <w:spacing w:line="360" w:lineRule="auto"/>
+        <w:rPr>
+          <w:rFonts w:ascii="Times New Roman" w:hAnsi="Times New Roman"/>
+          <w:b/>
+          <w:sz w:val="32"/>
+          <w:lang w:val="uk-UA"/>
+        </w:rPr>
+      </w:pPr>
+    </w:p>
+    <w:p>
+      <w:pPr>
+        <w:spacing w:line="360" w:lineRule="auto"/>
+        <w:rPr>
+          <w:rFonts w:ascii="Times New Roman" w:hAnsi="Times New Roman"/>
+          <w:b/>
+          <w:sz w:val="32"/>
+          <w:lang w:val="uk-UA"/>
+        </w:rPr>
+      </w:pPr>
+    </w:p>
+    <w:p>
+      <w:pPr>
+        <w:spacing w:line="360" w:lineRule="auto"/>
+        <w:jc w:val="center"/>
+        <w:rPr>
+          <w:rFonts w:ascii="Times New Roman" w:hAnsi="Times New Roman"/>
+          <w:b/>
+          <w:sz w:val="32"/>
+          <w:lang w:val="uk-UA"/>
+        </w:rPr>
+      </w:pPr>
+    </w:p>
+    <w:p>
+      <w:pPr>
+        <w:spacing w:line="360" w:lineRule="auto"/>
+        <w:jc w:val="center"/>
+        <w:rPr>
+          <w:rFonts w:ascii="Times New Roman" w:hAnsi="Times New Roman"/>
+          <w:b/>
+          <w:sz w:val="32"/>
+          <w:lang w:val="uk-UA"/>
+        </w:rPr>
+      </w:pPr>
+      <w:r>
+        <w:rPr>
+          <w:rFonts w:ascii="Times New Roman" w:hAnsi="Times New Roman"/>
+          <w:b/>
+          <w:sz w:val="32"/>
+          <w:lang w:val="uk-UA"/>
+        </w:rPr>
+        <w:lastRenderedPageBreak/>
         <w:t>Клас «</w:t>
       </w:r>
       <w:r>
@@ -10974,7 +11072,6 @@
                 <w:sz w:val="28"/>
                 <w:lang w:val="uk-UA"/>
               </w:rPr>
-              <w:lastRenderedPageBreak/>
               <w:t>2.</w:t>
             </w:r>
           </w:p>
@@ -11157,7 +11254,7 @@
           <w:lang w:val="uk-UA"/>
         </w:rPr>
       </w:pPr>
-      <w:bookmarkStart w:id="4" w:name="_Toc72091586"/>
+      <w:bookmarkStart w:id="3" w:name="_Toc72091586"/>
       <w:r>
         <w:rPr>
           <w:rFonts w:ascii="Times New Roman" w:hAnsi="Times New Roman" w:cs="Times New Roman"/>
@@ -11168,7 +11265,7 @@
         <w:lastRenderedPageBreak/>
         <w:t>Діаграма класів програмного забезпечення</w:t>
       </w:r>
-      <w:bookmarkEnd w:id="4"/>
+      <w:bookmarkEnd w:id="3"/>
     </w:p>
     <w:p>
       <w:pPr>
@@ -11241,7 +11338,7 @@
           <w:lang w:val="uk-UA"/>
         </w:rPr>
       </w:pPr>
-      <w:bookmarkStart w:id="5" w:name="_Toc72091587"/>
+      <w:bookmarkStart w:id="4" w:name="_Toc72091587"/>
       <w:r>
         <w:rPr>
           <w:rFonts w:ascii="Times New Roman" w:hAnsi="Times New Roman" w:cs="Times New Roman"/>
@@ -11252,7 +11349,7 @@
         <w:lastRenderedPageBreak/>
         <w:t>Тестування</w:t>
       </w:r>
-      <w:bookmarkEnd w:id="5"/>
+      <w:bookmarkEnd w:id="4"/>
     </w:p>
     <w:p>
       <w:pPr>
@@ -18453,7 +18550,10 @@
           <w:lang w:val="uk-UA"/>
         </w:rPr>
       </w:pPr>
-      <w:r>
+    </w:p>
+    <w:p>
+      <w:pPr>
+        <w:spacing w:after="0" w:line="360" w:lineRule="auto"/>
         <w:rPr>
           <w:rFonts w:ascii="Times New Roman" w:hAnsi="Times New Roman"/>
           <w:b/>
@@ -18461,6 +18561,88 @@
           <w:szCs w:val="28"/>
           <w:lang w:val="uk-UA"/>
         </w:rPr>
+      </w:pPr>
+    </w:p>
+    <w:p>
+      <w:pPr>
+        <w:spacing w:after="0" w:line="360" w:lineRule="auto"/>
+        <w:rPr>
+          <w:rFonts w:ascii="Times New Roman" w:hAnsi="Times New Roman"/>
+          <w:b/>
+          <w:sz w:val="28"/>
+          <w:szCs w:val="28"/>
+          <w:lang w:val="uk-UA"/>
+        </w:rPr>
+      </w:pPr>
+    </w:p>
+    <w:p>
+      <w:pPr>
+        <w:spacing w:after="0" w:line="360" w:lineRule="auto"/>
+        <w:rPr>
+          <w:rFonts w:ascii="Times New Roman" w:hAnsi="Times New Roman"/>
+          <w:b/>
+          <w:sz w:val="28"/>
+          <w:szCs w:val="28"/>
+          <w:lang w:val="uk-UA"/>
+        </w:rPr>
+      </w:pPr>
+    </w:p>
+    <w:p>
+      <w:pPr>
+        <w:spacing w:after="0" w:line="360" w:lineRule="auto"/>
+        <w:rPr>
+          <w:rFonts w:ascii="Times New Roman" w:hAnsi="Times New Roman"/>
+          <w:b/>
+          <w:sz w:val="28"/>
+          <w:szCs w:val="28"/>
+          <w:lang w:val="uk-UA"/>
+        </w:rPr>
+      </w:pPr>
+    </w:p>
+    <w:p>
+      <w:pPr>
+        <w:spacing w:after="0" w:line="360" w:lineRule="auto"/>
+        <w:rPr>
+          <w:rFonts w:ascii="Times New Roman" w:hAnsi="Times New Roman"/>
+          <w:b/>
+          <w:sz w:val="28"/>
+          <w:szCs w:val="28"/>
+          <w:lang w:val="uk-UA"/>
+        </w:rPr>
+      </w:pPr>
+    </w:p>
+    <w:p>
+      <w:pPr>
+        <w:spacing w:after="0" w:line="360" w:lineRule="auto"/>
+        <w:rPr>
+          <w:rFonts w:ascii="Times New Roman" w:hAnsi="Times New Roman"/>
+          <w:b/>
+          <w:sz w:val="28"/>
+          <w:szCs w:val="28"/>
+          <w:lang w:val="uk-UA"/>
+        </w:rPr>
+      </w:pPr>
+    </w:p>
+    <w:p>
+      <w:pPr>
+        <w:spacing w:after="0" w:line="360" w:lineRule="auto"/>
+        <w:rPr>
+          <w:rFonts w:ascii="Times New Roman" w:hAnsi="Times New Roman"/>
+          <w:b/>
+          <w:sz w:val="28"/>
+          <w:szCs w:val="28"/>
+          <w:lang w:val="uk-UA"/>
+        </w:rPr>
+      </w:pPr>
+      <w:r>
+        <w:rPr>
+          <w:rFonts w:ascii="Times New Roman" w:hAnsi="Times New Roman"/>
+          <w:b/>
+          <w:sz w:val="28"/>
+          <w:szCs w:val="28"/>
+          <w:lang w:val="uk-UA"/>
+        </w:rPr>
+        <w:lastRenderedPageBreak/>
         <w:t>Сценарій тестування додавання до</w:t>
       </w:r>
       <w:r>
@@ -18716,7 +18898,6 @@
                 <w:szCs w:val="24"/>
                 <w:lang w:val="uk-UA"/>
               </w:rPr>
-              <w:lastRenderedPageBreak/>
               <w:t xml:space="preserve">Додавання до списків -  </w:t>
             </w:r>
             <w:r>
@@ -19071,13 +19252,76 @@
           <w:lang w:val="uk-UA"/>
         </w:rPr>
       </w:pPr>
-      <w:r>
-        <w:rPr>
-          <w:rFonts w:ascii="Times New Roman" w:hAnsi="Times New Roman"/>
-          <w:sz w:val="28"/>
-          <w:szCs w:val="28"/>
-          <w:lang w:val="uk-UA"/>
-        </w:rPr>
+    </w:p>
+    <w:p>
+      <w:pPr>
+        <w:spacing w:line="360" w:lineRule="auto"/>
+        <w:jc w:val="center"/>
+        <w:rPr>
+          <w:rFonts w:ascii="Times New Roman" w:hAnsi="Times New Roman"/>
+          <w:sz w:val="28"/>
+          <w:szCs w:val="28"/>
+          <w:lang w:val="uk-UA"/>
+        </w:rPr>
+      </w:pPr>
+    </w:p>
+    <w:p>
+      <w:pPr>
+        <w:spacing w:line="360" w:lineRule="auto"/>
+        <w:jc w:val="center"/>
+        <w:rPr>
+          <w:rFonts w:ascii="Times New Roman" w:hAnsi="Times New Roman"/>
+          <w:sz w:val="28"/>
+          <w:szCs w:val="28"/>
+          <w:lang w:val="uk-UA"/>
+        </w:rPr>
+      </w:pPr>
+    </w:p>
+    <w:p>
+      <w:pPr>
+        <w:spacing w:line="360" w:lineRule="auto"/>
+        <w:jc w:val="center"/>
+        <w:rPr>
+          <w:rFonts w:ascii="Times New Roman" w:hAnsi="Times New Roman"/>
+          <w:sz w:val="28"/>
+          <w:szCs w:val="28"/>
+          <w:lang w:val="uk-UA"/>
+        </w:rPr>
+      </w:pPr>
+    </w:p>
+    <w:p>
+      <w:pPr>
+        <w:spacing w:line="360" w:lineRule="auto"/>
+        <w:jc w:val="center"/>
+        <w:rPr>
+          <w:rFonts w:ascii="Times New Roman" w:hAnsi="Times New Roman"/>
+          <w:sz w:val="28"/>
+          <w:szCs w:val="28"/>
+          <w:lang w:val="uk-UA"/>
+        </w:rPr>
+      </w:pPr>
+    </w:p>
+    <w:p>
+      <w:pPr>
+        <w:spacing w:line="360" w:lineRule="auto"/>
+        <w:jc w:val="center"/>
+        <w:rPr>
+          <w:rFonts w:ascii="Times New Roman" w:hAnsi="Times New Roman"/>
+          <w:sz w:val="28"/>
+          <w:szCs w:val="28"/>
+          <w:lang w:val="uk-UA"/>
+        </w:rPr>
+      </w:pPr>
+      <w:bookmarkStart w:id="5" w:name="_GoBack"/>
+      <w:bookmarkEnd w:id="5"/>
+      <w:r>
+        <w:rPr>
+          <w:rFonts w:ascii="Times New Roman" w:hAnsi="Times New Roman"/>
+          <w:sz w:val="28"/>
+          <w:szCs w:val="28"/>
+          <w:lang w:val="uk-UA"/>
+        </w:rPr>
+        <w:lastRenderedPageBreak/>
         <w:t>Результати роботи програми</w:t>
       </w:r>
     </w:p>
@@ -19172,7 +19416,6 @@
           <w:noProof/>
           <w:lang w:eastAsia="ru-RU"/>
         </w:rPr>
-        <w:lastRenderedPageBreak/>
         <w:drawing>
           <wp:inline distT="0" distB="0" distL="0" distR="0" wp14:anchorId="3E27639A" wp14:editId="0824EB88">
             <wp:extent cx="4564284" cy="990600"/>
@@ -19473,6 +19716,7 @@
           <w:noProof/>
           <w:lang w:eastAsia="ru-RU"/>
         </w:rPr>
+        <w:lastRenderedPageBreak/>
         <w:drawing>
           <wp:inline distT="0" distB="0" distL="0" distR="0" wp14:anchorId="7D18E4BD" wp14:editId="3F0C1DA6">
             <wp:extent cx="3277115" cy="638175"/>
@@ -19556,7 +19800,6 @@
           <w:noProof/>
           <w:lang w:eastAsia="ru-RU"/>
         </w:rPr>
-        <w:lastRenderedPageBreak/>
         <w:drawing>
           <wp:inline distT="0" distB="0" distL="0" distR="0" wp14:anchorId="4EDA2DDD" wp14:editId="231E58D8">
             <wp:extent cx="1800225" cy="3228975"/>
@@ -21187,7 +21430,7 @@
           <w:rPr>
             <w:noProof/>
           </w:rPr>
-          <w:t>5</w:t>
+          <w:t>29</w:t>
         </w:r>
         <w:r>
           <w:fldChar w:fldCharType="end"/>
@@ -22829,7 +23072,7 @@
 </file>
 
 <file path=customXml/itemProps1.xml><?xml version="1.0" encoding="utf-8"?>
-<ds:datastoreItem xmlns:ds="http://schemas.openxmlformats.org/officeDocument/2006/customXml" ds:itemID="{AA287090-463A-46A4-B09D-6E0F0B442BAE}">
+<ds:datastoreItem xmlns:ds="http://schemas.openxmlformats.org/officeDocument/2006/customXml" ds:itemID="{9F657579-FE8F-4589-B4A9-34E9206A999B}">
   <ds:schemaRefs>
     <ds:schemaRef ds:uri="http://schemas.openxmlformats.org/officeDocument/2006/bibliography"/>
   </ds:schemaRefs>

--- a/Пояснювальна записка курсової роботи.DOCX
+++ b/Пояснювальна записка курсової роботи.DOCX
@@ -6452,36 +6452,8 @@
         </w:rPr>
         <w:t>.</w:t>
       </w:r>
-    </w:p>
-    <w:p>
-      <w:pPr>
-        <w:spacing w:line="360" w:lineRule="auto"/>
-        <w:rPr>
-          <w:rFonts w:ascii="Times New Roman" w:hAnsi="Times New Roman"/>
-          <w:sz w:val="28"/>
-          <w:szCs w:val="28"/>
-          <w:lang w:val="uk-UA"/>
-        </w:rPr>
-      </w:pPr>
-      <w:r>
-        <w:rPr>
-          <w:rFonts w:ascii="Times New Roman" w:hAnsi="Times New Roman"/>
-          <w:sz w:val="28"/>
-          <w:szCs w:val="28"/>
-          <w:lang w:val="uk-UA"/>
-        </w:rPr>
-        <w:tab/>
-        <w:t xml:space="preserve">Код для перегляду проекту курсової роботи можна знайти тут: </w:t>
-      </w:r>
-      <w:r>
-        <w:rPr>
-          <w:rFonts w:ascii="Times New Roman" w:hAnsi="Times New Roman"/>
-          <w:sz w:val="28"/>
-          <w:szCs w:val="28"/>
-          <w:lang w:val="uk-UA"/>
-        </w:rPr>
-        <w:t>https://github.com/DanyaCt/TourismClub</w:t>
-      </w:r>
+      <w:bookmarkStart w:id="1" w:name="_GoBack"/>
+      <w:bookmarkEnd w:id="1"/>
       <w:r>
         <w:rPr>
           <w:rFonts w:ascii="Times New Roman" w:hAnsi="Times New Roman"/>
@@ -6503,7 +6475,7 @@
           <w:lang w:val="uk-UA"/>
         </w:rPr>
       </w:pPr>
-      <w:bookmarkStart w:id="1" w:name="_Toc72091584"/>
+      <w:bookmarkStart w:id="2" w:name="_Toc72091584"/>
       <w:r>
         <w:rPr>
           <w:rFonts w:ascii="Times New Roman" w:hAnsi="Times New Roman" w:cs="Times New Roman"/>
@@ -6514,7 +6486,7 @@
         <w:lastRenderedPageBreak/>
         <w:t>Аналіз предметної області</w:t>
       </w:r>
-      <w:bookmarkEnd w:id="1"/>
+      <w:bookmarkEnd w:id="2"/>
     </w:p>
     <w:p>
       <w:pPr>
@@ -6876,7 +6848,7 @@
           <w:lang w:val="uk-UA"/>
         </w:rPr>
       </w:pPr>
-      <w:bookmarkStart w:id="2" w:name="_Toc72091585"/>
+      <w:bookmarkStart w:id="3" w:name="_Toc72091585"/>
       <w:r>
         <w:rPr>
           <w:rFonts w:ascii="Times New Roman" w:eastAsiaTheme="minorHAnsi" w:hAnsi="Times New Roman" w:cs="Times New Roman"/>
@@ -6887,7 +6859,7 @@
         <w:lastRenderedPageBreak/>
         <w:t>Опис програмного забезпечення</w:t>
       </w:r>
-      <w:bookmarkEnd w:id="2"/>
+      <w:bookmarkEnd w:id="3"/>
     </w:p>
     <w:p>
       <w:pPr>
@@ -7960,21 +7932,12 @@
               </w:rPr>
               <w:t>(</w:t>
             </w:r>
-            <w:proofErr w:type="spellStart"/>
             <w:r>
               <w:rPr>
                 <w:sz w:val="28"/>
                 <w:szCs w:val="19"/>
               </w:rPr>
-              <w:t>int</w:t>
-            </w:r>
-            <w:proofErr w:type="spellEnd"/>
-            <w:r>
-              <w:rPr>
-                <w:sz w:val="28"/>
-                <w:szCs w:val="19"/>
-              </w:rPr>
-              <w:t xml:space="preserve"> i)</w:t>
+              <w:t>)</w:t>
             </w:r>
           </w:p>
         </w:tc>
@@ -11254,7 +11217,7 @@
           <w:lang w:val="uk-UA"/>
         </w:rPr>
       </w:pPr>
-      <w:bookmarkStart w:id="3" w:name="_Toc72091586"/>
+      <w:bookmarkStart w:id="4" w:name="_Toc72091586"/>
       <w:r>
         <w:rPr>
           <w:rFonts w:ascii="Times New Roman" w:hAnsi="Times New Roman" w:cs="Times New Roman"/>
@@ -11265,7 +11228,7 @@
         <w:lastRenderedPageBreak/>
         <w:t>Діаграма класів програмного забезпечення</w:t>
       </w:r>
-      <w:bookmarkEnd w:id="3"/>
+      <w:bookmarkEnd w:id="4"/>
     </w:p>
     <w:p>
       <w:pPr>
@@ -11338,7 +11301,7 @@
           <w:lang w:val="uk-UA"/>
         </w:rPr>
       </w:pPr>
-      <w:bookmarkStart w:id="4" w:name="_Toc72091587"/>
+      <w:bookmarkStart w:id="5" w:name="_Toc72091587"/>
       <w:r>
         <w:rPr>
           <w:rFonts w:ascii="Times New Roman" w:hAnsi="Times New Roman" w:cs="Times New Roman"/>
@@ -11349,7 +11312,7 @@
         <w:lastRenderedPageBreak/>
         <w:t>Тестування</w:t>
       </w:r>
-      <w:bookmarkEnd w:id="4"/>
+      <w:bookmarkEnd w:id="5"/>
     </w:p>
     <w:p>
       <w:pPr>
@@ -19312,8 +19275,6 @@
           <w:lang w:val="uk-UA"/>
         </w:rPr>
       </w:pPr>
-      <w:bookmarkStart w:id="5" w:name="_GoBack"/>
-      <w:bookmarkEnd w:id="5"/>
       <w:r>
         <w:rPr>
           <w:rFonts w:ascii="Times New Roman" w:hAnsi="Times New Roman"/>
@@ -21022,6 +20983,42 @@
     </w:p>
     <w:p>
       <w:pPr>
+        <w:rPr>
+          <w:rFonts w:ascii="Times New Roman" w:hAnsi="Times New Roman"/>
+          <w:sz w:val="28"/>
+          <w:lang w:val="uk-UA"/>
+        </w:rPr>
+      </w:pPr>
+      <w:r>
+        <w:rPr>
+          <w:rFonts w:ascii="Times New Roman" w:hAnsi="Times New Roman"/>
+          <w:sz w:val="28"/>
+          <w:lang w:val="uk-UA"/>
+        </w:rPr>
+        <w:t>Доступ до коду курсової роботи:</w:t>
+      </w:r>
+      <w:r>
+        <w:rPr>
+          <w:rFonts w:ascii="Times New Roman" w:hAnsi="Times New Roman"/>
+          <w:sz w:val="28"/>
+          <w:lang w:val="uk-UA"/>
+        </w:rPr>
+        <w:t xml:space="preserve"> </w:t>
+      </w:r>
+      <w:hyperlink r:id="rId73" w:history="1">
+        <w:r>
+          <w:rPr>
+            <w:rStyle w:val="a3"/>
+            <w:rFonts w:ascii="Times New Roman" w:hAnsi="Times New Roman"/>
+            <w:sz w:val="28"/>
+            <w:lang w:val="uk-UA"/>
+          </w:rPr>
+          <w:t>https://github.com/DanyaCt/TourismClub</w:t>
+        </w:r>
+      </w:hyperlink>
+    </w:p>
+    <w:p>
+      <w:pPr>
         <w:spacing w:after="160" w:line="256" w:lineRule="auto"/>
         <w:rPr>
           <w:rFonts w:ascii="Times New Roman" w:hAnsi="Times New Roman"/>
@@ -21073,7 +21070,7 @@
         </w:rPr>
         <w:t xml:space="preserve"> – [Електронний ресурс] – Доступ до ресурсу: </w:t>
       </w:r>
-      <w:hyperlink r:id="rId73" w:history="1">
+      <w:hyperlink r:id="rId74" w:history="1">
         <w:r>
           <w:rPr>
             <w:rStyle w:val="a3"/>
@@ -21181,7 +21178,7 @@
         </w:rPr>
         <w:t xml:space="preserve"> до ресурсу: </w:t>
       </w:r>
-      <w:hyperlink r:id="rId74" w:history="1">
+      <w:hyperlink r:id="rId75" w:history="1">
         <w:r>
           <w:rPr>
             <w:rStyle w:val="a3"/>
@@ -21292,7 +21289,7 @@
         </w:rPr>
         <w:t xml:space="preserve"> до ресурсу: </w:t>
       </w:r>
-      <w:hyperlink r:id="rId75" w:history="1">
+      <w:hyperlink r:id="rId76" w:history="1">
         <w:r>
           <w:rPr>
             <w:rStyle w:val="a3"/>
@@ -21316,8 +21313,8 @@
       </w:pPr>
     </w:p>
     <w:sectPr>
-      <w:footerReference w:type="default" r:id="rId76"/>
-      <w:footerReference w:type="first" r:id="rId77"/>
+      <w:footerReference w:type="default" r:id="rId77"/>
+      <w:footerReference w:type="first" r:id="rId78"/>
       <w:pgSz w:w="11906" w:h="16838"/>
       <w:pgMar w:top="1134" w:right="850" w:bottom="1134" w:left="1701" w:header="708" w:footer="708" w:gutter="0"/>
       <w:pgNumType w:start="4"/>
@@ -21430,7 +21427,7 @@
           <w:rPr>
             <w:noProof/>
           </w:rPr>
-          <w:t>29</w:t>
+          <w:t>5</w:t>
         </w:r>
         <w:r>
           <w:fldChar w:fldCharType="end"/>
@@ -22247,6 +22244,18 @@
       </w:tblCellMar>
     </w:tblPr>
   </w:style>
+  <w:style w:type="character" w:styleId="af0">
+    <w:name w:val="FollowedHyperlink"/>
+    <w:basedOn w:val="a0"/>
+    <w:uiPriority w:val="99"/>
+    <w:semiHidden/>
+    <w:unhideWhenUsed/>
+    <w:rsid w:val="0037243B"/>
+    <w:rPr>
+      <w:color w:val="800080" w:themeColor="followedHyperlink"/>
+      <w:u w:val="single"/>
+    </w:rPr>
+  </w:style>
 </w:styles>
 </file>
 
@@ -22779,6 +22788,18 @@
       </w:tblCellMar>
     </w:tblPr>
   </w:style>
+  <w:style w:type="character" w:styleId="af0">
+    <w:name w:val="FollowedHyperlink"/>
+    <w:basedOn w:val="a0"/>
+    <w:uiPriority w:val="99"/>
+    <w:semiHidden/>
+    <w:unhideWhenUsed/>
+    <w:rsid w:val="0037243B"/>
+    <w:rPr>
+      <w:color w:val="800080" w:themeColor="followedHyperlink"/>
+      <w:u w:val="single"/>
+    </w:rPr>
+  </w:style>
 </w:styles>
 </file>
 
@@ -23072,7 +23093,7 @@
 </file>
 
 <file path=customXml/itemProps1.xml><?xml version="1.0" encoding="utf-8"?>
-<ds:datastoreItem xmlns:ds="http://schemas.openxmlformats.org/officeDocument/2006/customXml" ds:itemID="{9F657579-FE8F-4589-B4A9-34E9206A999B}">
+<ds:datastoreItem xmlns:ds="http://schemas.openxmlformats.org/officeDocument/2006/customXml" ds:itemID="{F8740878-E599-4D12-8263-841D0B542C46}">
   <ds:schemaRefs>
     <ds:schemaRef ds:uri="http://schemas.openxmlformats.org/officeDocument/2006/bibliography"/>
   </ds:schemaRefs>

--- a/Пояснювальна записка курсової роботи.DOCX
+++ b/Пояснювальна записка курсової роботи.DOCX
@@ -6452,8 +6452,6 @@
         </w:rPr>
         <w:t>.</w:t>
       </w:r>
-      <w:bookmarkStart w:id="1" w:name="_GoBack"/>
-      <w:bookmarkEnd w:id="1"/>
       <w:r>
         <w:rPr>
           <w:rFonts w:ascii="Times New Roman" w:hAnsi="Times New Roman"/>
@@ -6475,7 +6473,7 @@
           <w:lang w:val="uk-UA"/>
         </w:rPr>
       </w:pPr>
-      <w:bookmarkStart w:id="2" w:name="_Toc72091584"/>
+      <w:bookmarkStart w:id="1" w:name="_Toc72091584"/>
       <w:r>
         <w:rPr>
           <w:rFonts w:ascii="Times New Roman" w:hAnsi="Times New Roman" w:cs="Times New Roman"/>
@@ -6486,7 +6484,7 @@
         <w:lastRenderedPageBreak/>
         <w:t>Аналіз предметної області</w:t>
       </w:r>
-      <w:bookmarkEnd w:id="2"/>
+      <w:bookmarkEnd w:id="1"/>
     </w:p>
     <w:p>
       <w:pPr>
@@ -6848,7 +6846,7 @@
           <w:lang w:val="uk-UA"/>
         </w:rPr>
       </w:pPr>
-      <w:bookmarkStart w:id="3" w:name="_Toc72091585"/>
+      <w:bookmarkStart w:id="2" w:name="_Toc72091585"/>
       <w:r>
         <w:rPr>
           <w:rFonts w:ascii="Times New Roman" w:eastAsiaTheme="minorHAnsi" w:hAnsi="Times New Roman" w:cs="Times New Roman"/>
@@ -6859,7 +6857,7 @@
         <w:lastRenderedPageBreak/>
         <w:t>Опис програмного забезпечення</w:t>
       </w:r>
-      <w:bookmarkEnd w:id="3"/>
+      <w:bookmarkEnd w:id="2"/>
     </w:p>
     <w:p>
       <w:pPr>
@@ -11217,7 +11215,7 @@
           <w:lang w:val="uk-UA"/>
         </w:rPr>
       </w:pPr>
-      <w:bookmarkStart w:id="4" w:name="_Toc72091586"/>
+      <w:bookmarkStart w:id="3" w:name="_Toc72091586"/>
       <w:r>
         <w:rPr>
           <w:rFonts w:ascii="Times New Roman" w:hAnsi="Times New Roman" w:cs="Times New Roman"/>
@@ -11228,7 +11226,7 @@
         <w:lastRenderedPageBreak/>
         <w:t>Діаграма класів програмного забезпечення</w:t>
       </w:r>
-      <w:bookmarkEnd w:id="4"/>
+      <w:bookmarkEnd w:id="3"/>
     </w:p>
     <w:p>
       <w:pPr>
@@ -11301,7 +11299,7 @@
           <w:lang w:val="uk-UA"/>
         </w:rPr>
       </w:pPr>
-      <w:bookmarkStart w:id="5" w:name="_Toc72091587"/>
+      <w:bookmarkStart w:id="4" w:name="_Toc72091587"/>
       <w:r>
         <w:rPr>
           <w:rFonts w:ascii="Times New Roman" w:hAnsi="Times New Roman" w:cs="Times New Roman"/>
@@ -11312,7 +11310,7 @@
         <w:lastRenderedPageBreak/>
         <w:t>Тестування</w:t>
       </w:r>
-      <w:bookmarkEnd w:id="5"/>
+      <w:bookmarkEnd w:id="4"/>
     </w:p>
     <w:p>
       <w:pPr>
@@ -20814,7 +20812,7 @@
           <w:lang w:val="uk-UA"/>
         </w:rPr>
       </w:pPr>
-      <w:bookmarkStart w:id="6" w:name="_Toc72091588"/>
+      <w:bookmarkStart w:id="5" w:name="_Toc72091588"/>
       <w:r>
         <w:rPr>
           <w:rFonts w:ascii="Times New Roman" w:hAnsi="Times New Roman" w:cs="Times New Roman"/>
@@ -20825,7 +20823,7 @@
         <w:lastRenderedPageBreak/>
         <w:t>Висновок</w:t>
       </w:r>
-      <w:bookmarkEnd w:id="6"/>
+      <w:bookmarkEnd w:id="5"/>
     </w:p>
     <w:p>
       <w:pPr>
@@ -20968,7 +20966,7 @@
           <w:lang w:val="uk-UA"/>
         </w:rPr>
       </w:pPr>
-      <w:bookmarkStart w:id="7" w:name="_Toc72091589"/>
+      <w:bookmarkStart w:id="6" w:name="_Toc72091589"/>
       <w:r>
         <w:rPr>
           <w:rFonts w:ascii="Times New Roman" w:hAnsi="Times New Roman" w:cs="Times New Roman"/>
@@ -20979,43 +20977,79 @@
         <w:lastRenderedPageBreak/>
         <w:t>Список джерел</w:t>
       </w:r>
+      <w:bookmarkEnd w:id="6"/>
+    </w:p>
+    <w:p>
+      <w:pPr>
+        <w:rPr>
+          <w:rFonts w:ascii="Times New Roman" w:hAnsi="Times New Roman"/>
+          <w:sz w:val="28"/>
+          <w:lang w:val="uk-UA"/>
+        </w:rPr>
+      </w:pPr>
+      <w:r>
+        <w:rPr>
+          <w:rFonts w:ascii="Times New Roman" w:hAnsi="Times New Roman"/>
+          <w:b/>
+          <w:sz w:val="28"/>
+          <w:lang w:val="uk-UA"/>
+        </w:rPr>
+        <w:t>Програмний код</w:t>
+      </w:r>
+      <w:r>
+        <w:rPr>
+          <w:rFonts w:ascii="Times New Roman" w:hAnsi="Times New Roman"/>
+          <w:sz w:val="28"/>
+          <w:lang w:val="uk-UA"/>
+        </w:rPr>
+        <w:t xml:space="preserve"> - </w:t>
+      </w:r>
+      <w:r>
+        <w:rPr>
+          <w:rFonts w:ascii="Times New Roman" w:hAnsi="Times New Roman"/>
+          <w:sz w:val="28"/>
+          <w:szCs w:val="28"/>
+          <w:lang w:val="uk-UA"/>
+        </w:rPr>
+        <w:t xml:space="preserve">[Електронний ресурс] </w:t>
+      </w:r>
+      <w:r>
+        <w:rPr>
+          <w:rFonts w:ascii="Times New Roman" w:hAnsi="Times New Roman"/>
+          <w:sz w:val="28"/>
+          <w:lang w:val="uk-UA"/>
+        </w:rPr>
+        <w:t xml:space="preserve"> </w:t>
+      </w:r>
+      <w:r>
+        <w:fldChar w:fldCharType="begin"/>
+      </w:r>
+      <w:r>
+        <w:instrText>HYPERLINK "https://github.com/DanyaCt/TourismClub"</w:instrText>
+      </w:r>
+      <w:r>
+        <w:fldChar w:fldCharType="separate"/>
+      </w:r>
+      <w:r>
+        <w:rPr>
+          <w:rStyle w:val="a3"/>
+          <w:rFonts w:ascii="Times New Roman" w:hAnsi="Times New Roman"/>
+          <w:sz w:val="28"/>
+          <w:lang w:val="uk-UA"/>
+        </w:rPr>
+        <w:t>github.com</w:t>
+      </w:r>
+      <w:r>
+        <w:rPr>
+          <w:rStyle w:val="a3"/>
+          <w:rFonts w:ascii="Times New Roman" w:hAnsi="Times New Roman"/>
+          <w:sz w:val="28"/>
+          <w:lang w:val="uk-UA"/>
+        </w:rPr>
+        <w:fldChar w:fldCharType="end"/>
+      </w:r>
+      <w:bookmarkStart w:id="7" w:name="_GoBack"/>
       <w:bookmarkEnd w:id="7"/>
-    </w:p>
-    <w:p>
-      <w:pPr>
-        <w:rPr>
-          <w:rFonts w:ascii="Times New Roman" w:hAnsi="Times New Roman"/>
-          <w:sz w:val="28"/>
-          <w:lang w:val="uk-UA"/>
-        </w:rPr>
-      </w:pPr>
-      <w:r>
-        <w:rPr>
-          <w:rFonts w:ascii="Times New Roman" w:hAnsi="Times New Roman"/>
-          <w:sz w:val="28"/>
-          <w:lang w:val="uk-UA"/>
-        </w:rPr>
-        <w:t>Доступ до коду курсової роботи:</w:t>
-      </w:r>
-      <w:r>
-        <w:rPr>
-          <w:rFonts w:ascii="Times New Roman" w:hAnsi="Times New Roman"/>
-          <w:sz w:val="28"/>
-          <w:lang w:val="uk-UA"/>
-        </w:rPr>
-        <w:t xml:space="preserve"> </w:t>
-      </w:r>
-      <w:hyperlink r:id="rId73" w:history="1">
-        <w:r>
-          <w:rPr>
-            <w:rStyle w:val="a3"/>
-            <w:rFonts w:ascii="Times New Roman" w:hAnsi="Times New Roman"/>
-            <w:sz w:val="28"/>
-            <w:lang w:val="uk-UA"/>
-          </w:rPr>
-          <w:t>https://github.com/DanyaCt/TourismClub</w:t>
-        </w:r>
-      </w:hyperlink>
     </w:p>
     <w:p>
       <w:pPr>
@@ -21070,7 +21104,7 @@
         </w:rPr>
         <w:t xml:space="preserve"> – [Електронний ресурс] – Доступ до ресурсу: </w:t>
       </w:r>
-      <w:hyperlink r:id="rId74" w:history="1">
+      <w:hyperlink r:id="rId73" w:history="1">
         <w:r>
           <w:rPr>
             <w:rStyle w:val="a3"/>
@@ -21178,7 +21212,7 @@
         </w:rPr>
         <w:t xml:space="preserve"> до ресурсу: </w:t>
       </w:r>
-      <w:hyperlink r:id="rId75" w:history="1">
+      <w:hyperlink r:id="rId74" w:history="1">
         <w:r>
           <w:rPr>
             <w:rStyle w:val="a3"/>
@@ -21289,7 +21323,7 @@
         </w:rPr>
         <w:t xml:space="preserve"> до ресурсу: </w:t>
       </w:r>
-      <w:hyperlink r:id="rId76" w:history="1">
+      <w:hyperlink r:id="rId75" w:history="1">
         <w:r>
           <w:rPr>
             <w:rStyle w:val="a3"/>
@@ -21313,8 +21347,8 @@
       </w:pPr>
     </w:p>
     <w:sectPr>
-      <w:footerReference w:type="default" r:id="rId77"/>
-      <w:footerReference w:type="first" r:id="rId78"/>
+      <w:footerReference w:type="default" r:id="rId76"/>
+      <w:footerReference w:type="first" r:id="rId77"/>
       <w:pgSz w:w="11906" w:h="16838"/>
       <w:pgMar w:top="1134" w:right="850" w:bottom="1134" w:left="1701" w:header="708" w:footer="708" w:gutter="0"/>
       <w:pgNumType w:start="4"/>
@@ -21427,7 +21461,7 @@
           <w:rPr>
             <w:noProof/>
           </w:rPr>
-          <w:t>5</w:t>
+          <w:t>34</w:t>
         </w:r>
         <w:r>
           <w:fldChar w:fldCharType="end"/>
@@ -23093,7 +23127,7 @@
 </file>
 
 <file path=customXml/itemProps1.xml><?xml version="1.0" encoding="utf-8"?>
-<ds:datastoreItem xmlns:ds="http://schemas.openxmlformats.org/officeDocument/2006/customXml" ds:itemID="{F8740878-E599-4D12-8263-841D0B542C46}">
+<ds:datastoreItem xmlns:ds="http://schemas.openxmlformats.org/officeDocument/2006/customXml" ds:itemID="{ECEB532B-D4FC-47D1-BDD2-DD6C9FB3E80D}">
   <ds:schemaRefs>
     <ds:schemaRef ds:uri="http://schemas.openxmlformats.org/officeDocument/2006/bibliography"/>
   </ds:schemaRefs>
